--- a/Session 7 -RoboshopProjectSetup.docx
+++ b/Session 7 -RoboshopProjectSetup.docx
@@ -10655,10 +10655,88 @@
       <w:pPr>
         <w:rPr>
           <w:rFonts w:ascii="Arial" w:hAnsi="Arial" w:cs="Arial"/>
-          <w:sz w:val="20"/>
-          <w:szCs w:val="20"/>
-        </w:rPr>
-      </w:pPr>
+          <w:color w:val="16191F"/>
+          <w:sz w:val="20"/>
+          <w:szCs w:val="20"/>
+          <w:shd w:val="clear" w:color="auto" w:fill="FFFFFF"/>
+        </w:rPr>
+      </w:pPr>
+      <w:r>
+        <w:rPr>
+          <w:rFonts w:ascii="Arial" w:hAnsi="Arial" w:cs="Arial"/>
+          <w:color w:val="16191F"/>
+          <w:sz w:val="20"/>
+          <w:szCs w:val="20"/>
+          <w:shd w:val="clear" w:color="auto" w:fill="FFFFFF"/>
+        </w:rPr>
+        <w:t xml:space="preserve">Check for the roboshop interface logs </w:t>
+      </w:r>
+      <w:r>
+        <w:rPr>
+          <w:rFonts w:ascii="Arial" w:hAnsi="Arial" w:cs="Arial"/>
+          <w:color w:val="16191F"/>
+          <w:sz w:val="20"/>
+          <w:szCs w:val="20"/>
+          <w:shd w:val="clear" w:color="auto" w:fill="FFFFFF"/>
+        </w:rPr>
+        <w:sym w:font="Wingdings" w:char="F0E0"/>
+      </w:r>
+      <w:r>
+        <w:rPr>
+          <w:rFonts w:ascii="Arial" w:hAnsi="Arial" w:cs="Arial"/>
+          <w:color w:val="16191F"/>
+          <w:sz w:val="20"/>
+          <w:szCs w:val="20"/>
+          <w:shd w:val="clear" w:color="auto" w:fill="FFFFFF"/>
+        </w:rPr>
+        <w:t xml:space="preserve"> less /var/log/access.log (or) error.log </w:t>
+      </w:r>
+    </w:p>
+    <w:p>
+      <w:pPr>
+        <w:rPr>
+          <w:rFonts w:ascii="Arial" w:hAnsi="Arial" w:cs="Arial"/>
+          <w:color w:val="16191F"/>
+          <w:sz w:val="20"/>
+          <w:szCs w:val="20"/>
+          <w:shd w:val="clear" w:color="auto" w:fill="FFFFFF"/>
+        </w:rPr>
+      </w:pPr>
+      <w:r>
+        <w:rPr>
+          <w:rFonts w:ascii="Arial" w:hAnsi="Arial" w:cs="Arial"/>
+          <w:color w:val="16191F"/>
+          <w:sz w:val="20"/>
+          <w:szCs w:val="20"/>
+          <w:shd w:val="clear" w:color="auto" w:fill="FFFFFF"/>
+        </w:rPr>
+        <w:t>less /var/log/messages</w:t>
+      </w:r>
+    </w:p>
+    <w:p>
+      <w:pPr>
+        <w:rPr>
+          <w:rFonts w:ascii="Arial" w:hAnsi="Arial" w:cs="Arial"/>
+          <w:sz w:val="20"/>
+          <w:szCs w:val="20"/>
+        </w:rPr>
+      </w:pPr>
+      <w:r>
+        <w:rPr>
+          <w:rFonts w:ascii="Arial" w:hAnsi="Arial" w:cs="Arial"/>
+          <w:sz w:val="20"/>
+          <w:szCs w:val="20"/>
+        </w:rPr>
+        <w:t>MongoDB logs: cd /var/log/mongodb</w:t>
+      </w:r>
+      <w:r>
+        <w:rPr>
+          <w:rFonts w:ascii="Arial" w:hAnsi="Arial" w:cs="Arial"/>
+          <w:sz w:val="20"/>
+          <w:szCs w:val="20"/>
+        </w:rPr>
+        <w:t>/mongod.log</w:t>
+      </w:r>
     </w:p>
     <w:p>
       <w:pPr>
